--- a/dis_mx.docx
+++ b/dis_mx.docx
@@ -178,48 +178,435 @@
       <w:r>
         <w:t>during</w:t>
       </w:r>
+      <w:r>
+        <w:t xml:space="preserve"> the </w:t>
+      </w:r>
+      <w:r>
+        <w:t>upturn period</w:t>
+      </w:r>
+      <w:r>
+        <w:t xml:space="preserve">. </w:t>
+      </w:r>
+    </w:p>
+    <w:p>
+      <w:r>
+        <w:t xml:space="preserve">In the recession period, </w:t>
+      </w:r>
+      <w:r>
+        <w:t xml:space="preserve">similar to the </w:t>
+      </w:r>
+      <w:r>
+        <w:t>upturn period</w:t>
+      </w:r>
+      <w:r>
+        <w:t xml:space="preserve">, </w:t>
+      </w:r>
+      <w:r>
+        <w:t xml:space="preserve">stocks with small volume </w:t>
+      </w:r>
+      <w:r>
+        <w:t>hold their clustering point</w:t>
+      </w:r>
+      <w:r>
+        <w:t>.</w:t>
+      </w:r>
+      <w:r>
+        <w:t xml:space="preserve"> </w:t>
+      </w:r>
+      <w:r>
+        <w:t>T</w:t>
+      </w:r>
+      <w:r>
+        <w:t>he leader stocks change in short scales but are steady and with trends in longer scales.</w:t>
+      </w:r>
+      <w:r>
+        <w:t xml:space="preserve"> </w:t>
+      </w:r>
+      <w:r>
+        <w:t>This phenomenon</w:t>
+      </w:r>
+      <w:r>
+        <w:t xml:space="preserve"> </w:t>
+      </w:r>
+      <w:r>
+        <w:t xml:space="preserve">may contribute to the reaction of institutions, </w:t>
+      </w:r>
+      <w:r>
+        <w:t xml:space="preserve">since </w:t>
+      </w:r>
+      <w:r>
+        <w:t xml:space="preserve">a continuous falling in prince will </w:t>
+      </w:r>
+      <w:r>
+        <w:t>force</w:t>
+      </w:r>
+      <w:r>
+        <w:t xml:space="preserve"> </w:t>
+      </w:r>
+      <w:r>
+        <w:t>institutions</w:t>
+      </w:r>
+      <w:r>
+        <w:t xml:space="preserve"> to sell their shares. </w:t>
+      </w:r>
+      <w:r>
+        <w:t xml:space="preserve">Each institution has its own </w:t>
+      </w:r>
+      <w:r>
+        <w:t xml:space="preserve">stratagem on selling, so that the time to sell the shares look random. </w:t>
+      </w:r>
+      <w:r>
+        <w:t>However, in long term</w:t>
+      </w:r>
+      <w:r>
+        <w:t xml:space="preserve">, a great </w:t>
+      </w:r>
+      <w:r>
+        <w:t>number</w:t>
+      </w:r>
+      <w:r>
+        <w:t xml:space="preserve"> of shares are sold, </w:t>
+      </w:r>
+      <w:r>
+        <w:t xml:space="preserve">and meanwhile, buyers </w:t>
+      </w:r>
+      <w:r>
+        <w:t>become</w:t>
+      </w:r>
+      <w:r>
+        <w:t xml:space="preserve"> less</w:t>
+      </w:r>
+      <w:r>
+        <w:t>, leading to a relatively stable structure in long scale.</w:t>
+      </w:r>
+      <w:r>
+        <w:t xml:space="preserve"> </w:t>
+      </w:r>
+    </w:p>
+    <w:p>
+      <w:r>
+        <w:t>Since China has a really special market, we also analyze DPXA coefficient</w:t>
+      </w:r>
+      <w:r>
+        <w:t xml:space="preserve">. The result show that </w:t>
+      </w:r>
+      <w:r>
+        <w:t xml:space="preserve">MF-DPXA </w:t>
+      </w:r>
+      <w:r>
+        <w:t>coefficient</w:t>
+      </w:r>
+      <w:r>
+        <w:t>s</w:t>
+      </w:r>
+      <w:r>
+        <w:rPr>
+          <w:rFonts w:hint="eastAsia"/>
+        </w:rPr>
+        <w:t xml:space="preserve"> </w:t>
+      </w:r>
+      <w:r>
+        <w:t>are</w:t>
+      </w:r>
+      <w:r>
+        <w:rPr>
+          <w:rFonts w:hint="eastAsia"/>
+        </w:rPr>
+        <w:t xml:space="preserve"> around 1 in different scales, which means that the common factor SSE Composite Index makes great effects on the market structure.</w:t>
+      </w:r>
+      <w:r>
+        <w:t xml:space="preserve"> </w:t>
+      </w:r>
+      <w:r>
+        <w:t xml:space="preserve">Each stock could rise at random days and random periods, </w:t>
+      </w:r>
+      <w:r>
+        <w:t xml:space="preserve">but it has to meet the trend of </w:t>
+      </w:r>
+      <w:r>
+        <w:t>SSE</w:t>
+      </w:r>
+      <w:r>
+        <w:rPr>
+          <w:rFonts w:hint="eastAsia"/>
+        </w:rPr>
+        <w:t xml:space="preserve"> </w:t>
+      </w:r>
+      <w:r>
+        <w:rPr>
+          <w:rFonts w:hint="eastAsia"/>
+        </w:rPr>
+        <w:t>Composite Index</w:t>
+      </w:r>
+      <w:r>
+        <w:t>.</w:t>
+      </w:r>
+      <w:r>
+        <w:t xml:space="preserve"> </w:t>
+      </w:r>
+      <w:r>
+        <w:t xml:space="preserve">As a result, under the common factor of </w:t>
+      </w:r>
+      <w:r>
+        <w:t>SSE</w:t>
+      </w:r>
+      <w:r>
+        <w:rPr>
+          <w:rFonts w:hint="eastAsia"/>
+        </w:rPr>
+        <w:t xml:space="preserve"> </w:t>
+      </w:r>
+      <w:r>
+        <w:rPr>
+          <w:rFonts w:hint="eastAsia"/>
+        </w:rPr>
+        <w:t>Composite Index</w:t>
+      </w:r>
+      <w:r>
+        <w:t xml:space="preserve">, </w:t>
+      </w:r>
+      <w:r>
+        <w:t xml:space="preserve">the structure of </w:t>
+      </w:r>
+      <w:r>
+        <w:t xml:space="preserve">the market will </w:t>
+      </w:r>
+      <w:r>
+        <w:t>lose</w:t>
+      </w:r>
+      <w:r>
+        <w:t xml:space="preserve"> its value of analysis. </w:t>
+      </w:r>
+      <w:r>
+        <w:t xml:space="preserve">Consequently, we </w:t>
+      </w:r>
+      <w:r>
+        <w:t xml:space="preserve">might not be able to indicate </w:t>
+      </w:r>
+      <w:r>
+        <w:t xml:space="preserve">the trend of </w:t>
+      </w:r>
+      <w:r>
+        <w:t xml:space="preserve">the structure and </w:t>
+      </w:r>
+      <w:r>
+        <w:t>relation of markets.</w:t>
+      </w:r>
+    </w:p>
+    <w:p>
+      <w:pPr>
+        <w:rPr>
+          <w:rFonts w:hint="eastAsia"/>
+        </w:rPr>
+      </w:pPr>
+      <w:r>
+        <w:t xml:space="preserve">To enhance the stratagem we have found above, </w:t>
+      </w:r>
+      <w:r>
+        <w:t xml:space="preserve">we introduce </w:t>
+      </w:r>
+      <w:r>
+        <w:t xml:space="preserve">another type of </w:t>
+      </w:r>
+      <w:r>
+        <w:t xml:space="preserve">graph for </w:t>
+      </w:r>
+      <w:r>
+        <w:t xml:space="preserve">comparison. </w:t>
+      </w:r>
+      <w:r>
+        <w:t>We set the x-axis to MF-</w:t>
+      </w:r>
+      <w:r>
+        <w:t>D</w:t>
+      </w:r>
+      <w:r>
+        <w:t xml:space="preserve">CCA </w:t>
+      </w:r>
+      <w:r>
+        <w:t>coefficient</w:t>
+      </w:r>
+      <w:r>
+        <w:t>s</w:t>
+      </w:r>
+      <w:r>
+        <w:t xml:space="preserve"> </w:t>
+      </w:r>
+      <w:r>
+        <w:t xml:space="preserve">during upturn period, </w:t>
+      </w:r>
+      <w:r>
+        <w:t xml:space="preserve">and y-axis to be the </w:t>
+      </w:r>
+      <w:r>
+        <w:t>coefficients</w:t>
+      </w:r>
+      <w:r>
+        <w:t xml:space="preserve"> in recession period</w:t>
+      </w:r>
+      <w:r>
+        <w:t xml:space="preserve">. </w:t>
+      </w:r>
+      <w:r>
+        <w:t xml:space="preserve">In </w:t>
+      </w:r>
+      <w:r>
+        <w:t xml:space="preserve">the upturn </w:t>
+      </w:r>
+      <w:r>
+        <w:t>period,</w:t>
+      </w:r>
+      <w:r>
+        <w:t xml:space="preserve"> </w:t>
+      </w:r>
+      <w:r>
+        <w:t>for most cases,</w:t>
+      </w:r>
+      <w:r>
+        <w:t xml:space="preserve"> </w:t>
+      </w:r>
+      <w:r>
+        <w:t>w</w:t>
+      </w:r>
+      <w:r>
+        <w:t>e observe that</w:t>
+      </w:r>
+      <w:r>
+        <w:t xml:space="preserve"> </w:t>
+      </w:r>
+      <w:r>
+        <w:t xml:space="preserve">points are </w:t>
+      </w:r>
+      <w:r>
+        <w:t>distributed above the line (f(x)=x)</w:t>
+      </w:r>
+      <w:r>
+        <w:t xml:space="preserve">, </w:t>
+      </w:r>
+      <w:r>
+        <w:t xml:space="preserve">implying </w:t>
+      </w:r>
+      <w:r>
+        <w:t xml:space="preserve">that </w:t>
+      </w:r>
+      <w:r>
+        <w:rPr>
+          <w:rFonts w:hint="eastAsia"/>
+        </w:rPr>
+        <w:t xml:space="preserve">that the market structure is quite loose in the </w:t>
+      </w:r>
+      <w:r>
+        <w:t>upturn</w:t>
+      </w:r>
+      <w:r>
+        <w:rPr>
+          <w:rFonts w:hint="eastAsia"/>
+        </w:rPr>
+        <w:t xml:space="preserve"> time.  But for </w:t>
+      </w:r>
+      <w:r>
+        <w:t>the recession period</w:t>
+      </w:r>
+      <w:r>
+        <w:rPr>
+          <w:rFonts w:hint="eastAsia"/>
+        </w:rPr>
+        <w:t>,</w:t>
+      </w:r>
+      <w:r>
+        <w:rPr>
+          <w:rFonts w:hint="eastAsia"/>
+        </w:rPr>
+        <w:t xml:space="preserve"> </w:t>
+      </w:r>
+      <w:r>
+        <w:rPr>
+          <w:rFonts w:hint="eastAsia"/>
+        </w:rPr>
+        <w:t xml:space="preserve">the market structure is closer. </w:t>
+      </w:r>
+      <w:r>
+        <w:t xml:space="preserve">The distribution in the graphs </w:t>
+      </w:r>
+      <w:r>
+        <w:t>also verifies the result from previous analysis.</w:t>
+      </w:r>
+      <w:r>
+        <w:t xml:space="preserve"> </w:t>
+      </w:r>
+      <w:r>
+        <w:rPr>
+          <w:rFonts w:hint="eastAsia"/>
+        </w:rPr>
+        <w:t>For stocks of small volume,</w:t>
+      </w:r>
+      <w:r>
+        <w:rPr>
+          <w:rFonts w:hint="eastAsia"/>
+        </w:rPr>
+        <w:t xml:space="preserve"> they distribute above the line </w:t>
+      </w:r>
+      <w:r>
+        <w:t>(f(x)=x)</w:t>
+      </w:r>
+      <w:r>
+        <w:rPr>
+          <w:rFonts w:hint="eastAsia"/>
+        </w:rPr>
+        <w:t xml:space="preserve"> in different scales, providing </w:t>
+      </w:r>
+      <w:r>
+        <w:rPr>
+          <w:rFonts w:hint="eastAsia"/>
+        </w:rPr>
+        <w:t xml:space="preserve">these stocks </w:t>
+      </w:r>
+      <w:r>
+        <w:t xml:space="preserve">a property of </w:t>
+      </w:r>
+      <w:r>
+        <w:rPr>
+          <w:rFonts w:hint="eastAsia"/>
+        </w:rPr>
+        <w:t>cluster</w:t>
+      </w:r>
+      <w:r>
+        <w:t>ing</w:t>
+      </w:r>
       <w:bookmarkStart w:id="0" w:name="_GoBack"/>
       <w:bookmarkEnd w:id="0"/>
       <w:r>
-        <w:t xml:space="preserve"> the </w:t>
-      </w:r>
-      <w:r>
-        <w:t>upturn period</w:t>
-      </w:r>
-      <w:r>
-        <w:t xml:space="preserve">. </w:t>
-      </w:r>
-    </w:p>
-    <w:p>
-      <w:r>
-        <w:t xml:space="preserve">In the recession period, </w:t>
-      </w:r>
-      <w:r>
-        <w:t xml:space="preserve">similar to the </w:t>
-      </w:r>
-      <w:r>
-        <w:t>upturn period</w:t>
-      </w:r>
-      <w:r>
-        <w:t xml:space="preserve">, </w:t>
-      </w:r>
-      <w:r>
-        <w:t xml:space="preserve">stocks with small volume </w:t>
-      </w:r>
-      <w:r>
-        <w:t>hold their clustering point</w:t>
-      </w:r>
-      <w:r>
-        <w:t>.</w:t>
-      </w:r>
-      <w:r>
-        <w:t xml:space="preserve"> </w:t>
-      </w:r>
-      <w:r>
-        <w:t>T</w:t>
-      </w:r>
-      <w:r>
-        <w:t>he leader stocks change in short scales but are steady and with trends in longer scales.</w:t>
+        <w:rPr>
+          <w:rFonts w:hint="eastAsia"/>
+        </w:rPr>
+        <w:t xml:space="preserve"> when the market breaks down. </w:t>
+      </w:r>
+      <w:r>
+        <w:t>Furthermore,</w:t>
+      </w:r>
+      <w:r>
+        <w:rPr>
+          <w:rFonts w:hint="eastAsia"/>
+        </w:rPr>
+        <w:t xml:space="preserve"> for stocks of large volume, they distribute on the line of y=x when in small scales but on both side averagely for longer scales, </w:t>
+      </w:r>
+      <w:r>
+        <w:t>avoiding</w:t>
+      </w:r>
+      <w:r>
+        <w:rPr>
+          <w:rFonts w:hint="eastAsia"/>
+        </w:rPr>
+        <w:t xml:space="preserve"> these stocks </w:t>
+      </w:r>
+      <w:r>
+        <w:t>to</w:t>
+      </w:r>
+      <w:r>
+        <w:rPr>
+          <w:rFonts w:hint="eastAsia"/>
+        </w:rPr>
+        <w:t xml:space="preserve"> be the hub of cluster.</w:t>
       </w:r>
     </w:p>
     <w:p/>
@@ -634,7 +1021,6 @@
   <w:style w:type="character" w:default="1" w:styleId="a0">
     <w:name w:val="Default Paragraph Font"/>
     <w:uiPriority w:val="1"/>
-    <w:semiHidden/>
     <w:unhideWhenUsed/>
   </w:style>
   <w:style w:type="table" w:default="1" w:styleId="a1">
